--- a/Deliverables/Chapter 1 - Proposal - Draft 1.2 trk chnges.docx
+++ b/Deliverables/Chapter 1 - Proposal - Draft 1.2 trk chnges.docx
@@ -433,17 +433,8 @@
                     <w:sz w:val="24"/>
                     <w:szCs w:val="24"/>
                   </w:rPr>
-                  <w:t xml:space="preserve">Abdul-Aziz Abubakar </w:t>
+                  <w:t>Abdul-Aziz Abubakar Saddick</w:t>
                 </w:r>
-                <w:proofErr w:type="spellStart"/>
-                <w:r>
-                  <w:rPr>
-                    <w:sz w:val="24"/>
-                    <w:szCs w:val="24"/>
-                  </w:rPr>
-                  <w:t>Saddick</w:t>
-                </w:r>
-                <w:proofErr w:type="spellEnd"/>
               </w:p>
             </w:tc>
           </w:tr>
@@ -1443,7 +1434,7 @@
         <w:t xml:space="preserve"> (rephrase?) </w:t>
       </w:r>
       <w:r>
-        <w:t>have</w:t>
+        <w:t>has</w:t>
       </w:r>
       <w:r>
         <w:t xml:space="preserve"> positively reduced cases of identity theft in our society. However, the “million</w:t>
@@ -3627,6 +3618,7 @@
     <w:rsid w:val="00232247"/>
     <w:rsid w:val="0028073B"/>
     <w:rsid w:val="00337B14"/>
+    <w:rsid w:val="00374B53"/>
     <w:rsid w:val="006B1BC0"/>
     <w:rsid w:val="00947B25"/>
     <w:rsid w:val="00CD1296"/>
